--- a/old/doc/Инструкция.docx
+++ b/old/doc/Инструкция.docx
@@ -651,49 +651,7 @@
           <w:b w:val="false"/>
           <w:bCs w:val="false"/>
         </w:rPr>
-        <w:t xml:space="preserve">При включении пейджер синхронизирует время и вызовы с ЦП по радиоканалу. Если ЦП не отвечает то выставляется время  00:00 01.01.14. Пейджер рассчитан на постоянную поддержку связи с ЦП, иначе отображаемая им информация некорректна. Синхронизация времени происходит один раз в час, а синхронизация вызовов — </w:t>
-      </w:r>
-      <w:r>
-        <w:rPr>
-          <w:b w:val="false"/>
-          <w:bCs w:val="false"/>
-        </w:rPr>
-        <w:t>каждые 5 секунд</w:t>
-      </w:r>
-      <w:r>
-        <w:rPr>
-          <w:b w:val="false"/>
-          <w:bCs w:val="false"/>
-        </w:rPr>
-        <w:t xml:space="preserve">. Если ЦП на запрос не ответил, то пейджер высылает еще 30 запросов с периодичностью в 100 </w:t>
-      </w:r>
-      <w:r>
-        <w:rPr>
-          <w:b w:val="false"/>
-          <w:bCs w:val="false"/>
-        </w:rPr>
-        <w:t>мс</w:t>
-      </w:r>
-      <w:r>
-        <w:rPr>
-          <w:b w:val="false"/>
-          <w:bCs w:val="false"/>
-        </w:rPr>
-        <w:t xml:space="preserve">, далее возврващается к прежней периодичности один раз в пять секунд. В левой половине верхней строки экрана отображается время (часы, минуты), в правой половине отображается </w:t>
-      </w:r>
-      <w:r>
-        <w:rPr>
-          <w:b w:val="false"/>
-          <w:bCs w:val="false"/>
-        </w:rPr>
-        <w:t>состояние батиарейки</w:t>
-      </w:r>
-      <w:r>
-        <w:rPr>
-          <w:b w:val="false"/>
-          <w:bCs w:val="false"/>
-        </w:rPr>
-        <w:t xml:space="preserve"> и наличие связи с ЦП («x» если нет связи и символ антенны если есть, также «!» если связь отключена). В нижней строке отображается количество активных вызовов или ID пульта, если вызов один. </w:t>
+        <w:t xml:space="preserve">При включении пейджер синхронизирует время и вызовы с ЦП по радиоканалу. Если ЦП не отвечает то выставляется время  00:00 01.01.14. Пейджер рассчитан на постоянную поддержку связи с ЦП, иначе отображаемая им информация некорректна. Синхронизация времени происходит один раз в час, а синхронизация вызовов — каждые 5 секунд. Если ЦП на запрос не ответил, то пейджер высылает еще 30 запросов с периодичностью в 100 мс, далее возвращается к прежней периодичности один раз в пять секунд. В левой половине верхней строки экрана отображается время (часы, минуты), в правой половине отображается состояние батарейки и наличие связи с ЦП («x» если нет связи и символ антенны если есть, также «!» если связь отключена). В нижней строке отображается количество активных вызовов или ID пульта, если вызов один. </w:t>
       </w:r>
     </w:p>
     <w:p>
@@ -1161,27 +1119,7 @@
           <w:sz w:val="24"/>
           <w:lang w:val="ru-RU"/>
         </w:rPr>
-        <w:t>ID и канал, на котором раб</w:t>
-      </w:r>
-      <w:r>
-        <w:rPr>
-          <w:rFonts w:cs="Liberation Serif"/>
-          <w:b w:val="false"/>
-          <w:bCs w:val="false"/>
-          <w:sz w:val="24"/>
-          <w:lang w:val="ru-RU"/>
-        </w:rPr>
-        <w:t>о</w:t>
-      </w:r>
-      <w:r>
-        <w:rPr>
-          <w:rFonts w:cs="Liberation Serif"/>
-          <w:b w:val="false"/>
-          <w:bCs w:val="false"/>
-          <w:sz w:val="24"/>
-          <w:lang w:val="ru-RU"/>
-        </w:rPr>
-        <w:t xml:space="preserve">тает кнопка хранятся в энергонезависимой памяти, и могут быть выданы при помощи ЦП. После выдачи нового ID пульт вызова мигает светодиодом четыре раза. Выдача ID </w:t>
+        <w:t xml:space="preserve">ID и канал, на котором работает кнопка хранятся в энергонезависимой памяти, и могут быть выданы при помощи ЦП. После выдачи нового ID пульт вызова мигает светодиодом четыре раза. Выдача ID </w:t>
       </w:r>
       <w:r>
         <w:rPr>
@@ -1220,7 +1158,7 @@
 </file>
 
 <file path=word/numbering.xml><?xml version="1.0" encoding="utf-8"?>
-<w:numbering xmlns:w="http://schemas.openxmlformats.org/wordprocessingml/2006/main" xmlns:o="urn:schemas-microsoft-com:office:office" xmlns:r="http://schemas.openxmlformats.org/officeDocument/2006/relationships" xmlns:v="urn:schemas-microsoft-com:vml">
+<w:numbering xmlns:w="http://schemas.openxmlformats.org/wordprocessingml/2006/main" xmlns:o="urn:schemas-microsoft-com:office:office" xmlns:r="http://schemas.openxmlformats.org/officeDocument/2006/relationships" xmlns:v="urn:schemas-microsoft-com:vml" xmlns:mc="http://schemas.openxmlformats.org/markup-compatibility/2006" xmlns:w14="http://schemas.microsoft.com/office/word/2010/wordml" mc:Ignorable="w14">
   <w:abstractNum w:abstractNumId="1">
     <w:lvl w:ilvl="0">
       <w:start w:val="1"/>
